--- a/presentation/Presentation Script.docx
+++ b/presentation/Presentation Script.docx
@@ -3,14 +3,18 @@
 <w:document xmlns:wpc="http://schemas.microsoft.com/office/word/2010/wordprocessingCanvas" xmlns:cx="http://schemas.microsoft.com/office/drawing/2014/chartex" xmlns:cx1="http://schemas.microsoft.com/office/drawing/2015/9/8/chartex" xmlns:cx2="http://schemas.microsoft.com/office/drawing/2015/10/21/chartex" xmlns:cx3="http://schemas.microsoft.com/office/drawing/2016/5/9/chartex" xmlns:cx4="http://schemas.microsoft.com/office/drawing/2016/5/10/chartex" xmlns:cx5="http://schemas.microsoft.com/office/drawing/2016/5/11/chartex" xmlns:cx6="http://schemas.microsoft.com/office/drawing/2016/5/12/chartex" xmlns:cx7="http://schemas.microsoft.com/office/drawing/2016/5/13/chartex" xmlns:cx8="http://schemas.microsoft.com/office/drawing/2016/5/14/chartex" xmlns:mc="http://schemas.openxmlformats.org/markup-compatibility/2006" xmlns:aink="http://schemas.microsoft.com/office/drawing/2016/ink" xmlns:am3d="http://schemas.microsoft.com/office/drawing/2017/model3d" xmlns:o="urn:schemas-microsoft-com:office:office" xmlns:oel="http://schemas.microsoft.com/office/2019/extlst" xmlns:r="http://schemas.openxmlformats.org/officeDocument/2006/relationships" xmlns:m="http://schemas.openxmlformats.org/officeDocument/2006/math" xmlns:v="urn:schemas-microsoft-com:vml" xmlns:wp14="http://schemas.microsoft.com/office/word/2010/wordprocessingDrawing" xmlns:wp="http://schemas.openxmlformats.org/drawingml/2006/wordprocessingDrawing" xmlns:w10="urn:schemas-microsoft-com:office:word" xmlns:w="http://schemas.openxmlformats.org/wordprocessingml/2006/main" xmlns:w14="http://schemas.microsoft.com/office/word/2010/wordml" xmlns:w15="http://schemas.microsoft.com/office/word/2012/wordml" xmlns:w16cex="http://schemas.microsoft.com/office/word/2018/wordml/cex" xmlns:w16cid="http://schemas.microsoft.com/office/word/2016/wordml/cid" xmlns:w16="http://schemas.microsoft.com/office/word/2018/wordml" xmlns:w16du="http://schemas.microsoft.com/office/word/2023/wordml/word16du" xmlns:w16sdtdh="http://schemas.microsoft.com/office/word/2020/wordml/sdtdatahash" xmlns:w16sdtfl="http://schemas.microsoft.com/office/word/2024/wordml/sdtformatlock" xmlns:w16se="http://schemas.microsoft.com/office/word/2015/wordml/symex" xmlns:wpg="http://schemas.microsoft.com/office/word/2010/wordprocessingGroup" xmlns:wpi="http://schemas.microsoft.com/office/word/2010/wordprocessingInk" xmlns:wne="http://schemas.microsoft.com/office/word/2006/wordml" xmlns:wps="http://schemas.microsoft.com/office/word/2010/wordprocessingShape" mc:Ignorable="w14 w15 w16se w16cid w16 w16cex w16sdtdh w16sdtfl w16du wp14">
   <w:body>
     <w:p>
+      <w:pPr>
+        <w:jc w:val="both"/>
+      </w:pPr>
       <w:r>
         <w:pict w14:anchorId="63499446">
-          <v:rect id="_x0000_i1061" style="width:0;height:1.5pt" o:hralign="center" o:hrstd="t" o:hr="t" fillcolor="#a0a0a0" stroked="f"/>
+          <v:rect id="_x0000_i1025" style="width:0;height:1.5pt" o:hralign="center" o:hrstd="t" o:hr="t" fillcolor="#a0a0a0" stroked="f"/>
         </w:pict>
       </w:r>
     </w:p>
     <w:p>
       <w:pPr>
+        <w:jc w:val="both"/>
         <w:rPr>
           <w:b/>
           <w:bCs/>
@@ -26,43 +30,30 @@
     </w:p>
     <w:p>
       <w:pPr>
-        <w:rPr>
-          <w:b/>
-          <w:bCs/>
-        </w:rPr>
-      </w:pPr>
-      <w:r>
-        <w:rPr>
-          <w:b/>
-          <w:bCs/>
-          <w:i/>
-          <w:iCs/>
-        </w:rPr>
-        <w:t>(7 minutes)</w:t>
-      </w:r>
-    </w:p>
-    <w:p>
-      <w:pPr>
-        <w:rPr>
-          <w:b/>
-          <w:bCs/>
-        </w:rPr>
-      </w:pPr>
-      <w:r>
-        <w:rPr>
-          <w:b/>
-          <w:bCs/>
-        </w:rPr>
-        <w:t>1. Introduction (1 min)</w:t>
-      </w:r>
-    </w:p>
-    <w:p>
-      <w:r>
-        <w:rPr>
-          <w:i/>
-          <w:iCs/>
-        </w:rPr>
-        <w:t>"Good afternoon</w:t>
+        <w:jc w:val="both"/>
+        <w:rPr>
+          <w:b/>
+          <w:bCs/>
+        </w:rPr>
+      </w:pPr>
+      <w:r>
+        <w:rPr>
+          <w:b/>
+          <w:bCs/>
+        </w:rPr>
+        <w:t xml:space="preserve">1. Introduction </w:t>
+      </w:r>
+    </w:p>
+    <w:p>
+      <w:pPr>
+        <w:jc w:val="both"/>
+      </w:pPr>
+      <w:r>
+        <w:rPr>
+          <w:i/>
+          <w:iCs/>
+        </w:rPr>
+        <w:t>Good afternoon</w:t>
       </w:r>
       <w:r>
         <w:rPr>
@@ -76,10 +67,13 @@
           <w:i/>
           <w:iCs/>
         </w:rPr>
-        <w:t xml:space="preserve"> everyone! I’ll walk you through our findings on predicting accident severity using machine learning."</w:t>
-      </w:r>
-    </w:p>
-    <w:p>
+        <w:t xml:space="preserve"> everyone! I’ll walk you through our findings on predicting accident severity using machine learning.</w:t>
+      </w:r>
+    </w:p>
+    <w:p>
+      <w:pPr>
+        <w:jc w:val="both"/>
+      </w:pPr>
       <w:r>
         <w:rPr>
           <w:i/>
@@ -110,6 +104,16 @@
       </w:r>
     </w:p>
     <w:p>
+      <w:pPr>
+        <w:jc w:val="both"/>
+      </w:pPr>
+      <w:r>
+        <w:rPr>
+          <w:i/>
+          <w:iCs/>
+        </w:rPr>
+        <w:t xml:space="preserve">So, </w:t>
+      </w:r>
       <w:r>
         <w:rPr>
           <w:i/>
@@ -119,34 +123,45 @@
       </w:r>
     </w:p>
     <w:p>
+      <w:pPr>
+        <w:jc w:val="both"/>
+      </w:pPr>
       <w:r>
         <w:pict w14:anchorId="18CA3D5D">
-          <v:rect id="_x0000_i1062" style="width:0;height:1.5pt" o:hralign="center" o:hrstd="t" o:hr="t" fillcolor="#a0a0a0" stroked="f"/>
+          <v:rect id="_x0000_i1026" style="width:0;height:1.5pt" o:hralign="center" o:hrstd="t" o:hr="t" fillcolor="#a0a0a0" stroked="f"/>
         </w:pict>
       </w:r>
     </w:p>
     <w:p>
       <w:pPr>
-        <w:rPr>
-          <w:b/>
-          <w:bCs/>
-        </w:rPr>
-      </w:pPr>
-      <w:r>
-        <w:rPr>
-          <w:b/>
-          <w:bCs/>
-        </w:rPr>
-        <w:t>2. Model Performance Overview (2 min)</w:t>
-      </w:r>
-    </w:p>
-    <w:p>
-      <w:r>
-        <w:rPr>
-          <w:i/>
-          <w:iCs/>
-        </w:rPr>
-        <w:t xml:space="preserve">"We tested multiple models, but I’ll focus on the three that performed best: </w:t>
+        <w:jc w:val="both"/>
+        <w:rPr>
+          <w:b/>
+          <w:bCs/>
+        </w:rPr>
+      </w:pPr>
+      <w:r>
+        <w:rPr>
+          <w:b/>
+          <w:bCs/>
+        </w:rPr>
+        <w:t>2. Model Performance Overview</w:t>
+      </w:r>
+    </w:p>
+    <w:p>
+      <w:pPr>
+        <w:jc w:val="both"/>
+        <w:rPr>
+          <w:b/>
+          <w:bCs/>
+        </w:rPr>
+      </w:pPr>
+      <w:r>
+        <w:rPr>
+          <w:i/>
+          <w:iCs/>
+        </w:rPr>
+        <w:t xml:space="preserve">We tested multiple models, but I’ll focus on the three that performed best: </w:t>
       </w:r>
       <w:r>
         <w:rPr>
@@ -162,11 +177,12 @@
           <w:i/>
           <w:iCs/>
         </w:rPr>
-        <w:t>."</w:t>
-      </w:r>
-    </w:p>
-    <w:p>
-      <w:pPr>
+        <w:t>.</w:t>
+      </w:r>
+    </w:p>
+    <w:p>
+      <w:pPr>
+        <w:jc w:val="both"/>
         <w:rPr>
           <w:b/>
           <w:bCs/>
@@ -181,12 +197,15 @@
       </w:r>
     </w:p>
     <w:p>
-      <w:r>
-        <w:rPr>
-          <w:i/>
-          <w:iCs/>
-        </w:rPr>
-        <w:t xml:space="preserve">"This model performed well, especially in distinguishing non-fatal cases. It achieved an </w:t>
+      <w:pPr>
+        <w:jc w:val="both"/>
+      </w:pPr>
+      <w:r>
+        <w:rPr>
+          <w:i/>
+          <w:iCs/>
+        </w:rPr>
+        <w:t xml:space="preserve">This model performed well, especially in distinguishing non-fatal cases. It achieved an </w:t>
       </w:r>
       <w:r>
         <w:rPr>
@@ -202,11 +221,19 @@
           <w:i/>
           <w:iCs/>
         </w:rPr>
-        <w:t>, showing a good balance of precision and recall. However, it struggled slightly with more severe cases."</w:t>
-      </w:r>
-    </w:p>
-    <w:p>
-      <w:pPr>
+        <w:t>, showing a good balance of precision and recall. However, it struggled slightly with more severe cases.</w:t>
+      </w:r>
+      <w:r>
+        <w:rPr>
+          <w:i/>
+          <w:iCs/>
+        </w:rPr>
+        <w:t xml:space="preserve"> As we can see in the confusion matrix.</w:t>
+      </w:r>
+    </w:p>
+    <w:p>
+      <w:pPr>
+        <w:jc w:val="both"/>
         <w:rPr>
           <w:b/>
           <w:bCs/>
@@ -221,12 +248,15 @@
       </w:r>
     </w:p>
     <w:p>
-      <w:r>
-        <w:rPr>
-          <w:i/>
-          <w:iCs/>
-        </w:rPr>
-        <w:t xml:space="preserve">"XGBoost was our strongest model for non-fatal cases, achieving an F1-score of </w:t>
+      <w:pPr>
+        <w:jc w:val="both"/>
+      </w:pPr>
+      <w:r>
+        <w:rPr>
+          <w:i/>
+          <w:iCs/>
+        </w:rPr>
+        <w:t xml:space="preserve">XGBoost was our strongest model for non-fatal cases, achieving an F1-score of </w:t>
       </w:r>
       <w:r>
         <w:rPr>
@@ -258,11 +288,54 @@
           <w:i/>
           <w:iCs/>
         </w:rPr>
-        <w:t>. Its strength lies in how it processes imbalanced data—something crucial for accident prediction."</w:t>
-      </w:r>
-    </w:p>
-    <w:p>
-      <w:pPr>
+        <w:t xml:space="preserve">. Its strength lies in how it processes imbalanced </w:t>
+      </w:r>
+      <w:r>
+        <w:rPr>
+          <w:i/>
+          <w:iCs/>
+        </w:rPr>
+        <w:t xml:space="preserve">data, </w:t>
+      </w:r>
+      <w:r>
+        <w:rPr>
+          <w:i/>
+          <w:iCs/>
+        </w:rPr>
+        <w:t>something crucial for accident prediction.</w:t>
+      </w:r>
+      <w:r>
+        <w:rPr>
+          <w:i/>
+          <w:iCs/>
+        </w:rPr>
+        <w:t xml:space="preserve"> </w:t>
+      </w:r>
+      <w:r>
+        <w:rPr>
+          <w:i/>
+          <w:iCs/>
+        </w:rPr>
+        <w:t>This</w:t>
+      </w:r>
+      <w:r>
+        <w:rPr>
+          <w:i/>
+          <w:iCs/>
+        </w:rPr>
+        <w:t xml:space="preserve"> </w:t>
+      </w:r>
+      <w:r>
+        <w:rPr>
+          <w:i/>
+          <w:iCs/>
+        </w:rPr>
+        <w:t>feature importance plot highlights that location and safety equipment are the most influential factors in predicting accident severity.</w:t>
+      </w:r>
+    </w:p>
+    <w:p>
+      <w:pPr>
+        <w:jc w:val="both"/>
         <w:rPr>
           <w:b/>
           <w:bCs/>
@@ -277,12 +350,15 @@
       </w:r>
     </w:p>
     <w:p>
-      <w:r>
-        <w:rPr>
-          <w:i/>
-          <w:iCs/>
-        </w:rPr>
-        <w:t xml:space="preserve">"LightGBM delivered competitive performance across all categories. It was </w:t>
+      <w:pPr>
+        <w:jc w:val="both"/>
+      </w:pPr>
+      <w:r>
+        <w:rPr>
+          <w:i/>
+          <w:iCs/>
+        </w:rPr>
+        <w:t xml:space="preserve">LightGBM delivered competitive performance across all categories. It was </w:t>
       </w:r>
       <w:r>
         <w:rPr>
@@ -314,16 +390,33 @@
           <w:i/>
           <w:iCs/>
         </w:rPr>
-        <w:t>, making it an attractive option for real-time applications. However, its recall for severe injuries was slightly lower compared to XGBoost."</w:t>
-      </w:r>
-    </w:p>
-    <w:p>
-      <w:r>
-        <w:rPr>
-          <w:i/>
-          <w:iCs/>
-        </w:rPr>
-        <w:t xml:space="preserve">"Now, predicting accident severity isn’t just about </w:t>
+        <w:t>, making it an attractive option for real-time applications. However, its recall for severe injuries was slightly lower compared to XGBoost.</w:t>
+      </w:r>
+      <w:r>
+        <w:rPr>
+          <w:i/>
+          <w:iCs/>
+        </w:rPr>
+        <w:t xml:space="preserve"> </w:t>
+      </w:r>
+      <w:r>
+        <w:rPr>
+          <w:i/>
+          <w:iCs/>
+        </w:rPr>
+        <w:t>The ROC curve shows that the LightGBM model has a high AUC score, indicating strong performance in distinguishing between classes.</w:t>
+      </w:r>
+    </w:p>
+    <w:p>
+      <w:pPr>
+        <w:jc w:val="both"/>
+      </w:pPr>
+      <w:r>
+        <w:rPr>
+          <w:i/>
+          <w:iCs/>
+        </w:rPr>
+        <w:t xml:space="preserve">Now, predicting accident severity isn’t just about </w:t>
       </w:r>
       <w:proofErr w:type="gramStart"/>
       <w:r>
@@ -355,38 +448,45 @@
           <w:i/>
           <w:iCs/>
         </w:rPr>
-        <w:t xml:space="preserve"> a model makes certain predictions. That’s where interpretability comes in."</w:t>
-      </w:r>
-    </w:p>
-    <w:p>
+        <w:t xml:space="preserve"> a model makes certain predictions. That’s where interpretability comes in.</w:t>
+      </w:r>
+    </w:p>
+    <w:p>
+      <w:pPr>
+        <w:jc w:val="both"/>
+      </w:pPr>
       <w:r>
         <w:pict w14:anchorId="21A0DCE6">
-          <v:rect id="_x0000_i1063" style="width:0;height:1.5pt" o:hralign="center" o:hrstd="t" o:hr="t" fillcolor="#a0a0a0" stroked="f"/>
+          <v:rect id="_x0000_i1027" style="width:0;height:1.5pt" o:hralign="center" o:hrstd="t" o:hr="t" fillcolor="#a0a0a0" stroked="f"/>
         </w:pict>
       </w:r>
     </w:p>
     <w:p>
       <w:pPr>
-        <w:rPr>
-          <w:b/>
-          <w:bCs/>
-        </w:rPr>
-      </w:pPr>
-      <w:r>
-        <w:rPr>
-          <w:b/>
-          <w:bCs/>
-        </w:rPr>
-        <w:t>3. Feature Importance and Interpretability (2 min)</w:t>
-      </w:r>
-    </w:p>
-    <w:p>
-      <w:r>
-        <w:rPr>
-          <w:i/>
-          <w:iCs/>
-        </w:rPr>
-        <w:t xml:space="preserve">"We used </w:t>
+        <w:jc w:val="both"/>
+        <w:rPr>
+          <w:b/>
+          <w:bCs/>
+        </w:rPr>
+      </w:pPr>
+      <w:r>
+        <w:rPr>
+          <w:b/>
+          <w:bCs/>
+        </w:rPr>
+        <w:t>3. Feature Importance and Interpretability</w:t>
+      </w:r>
+    </w:p>
+    <w:p>
+      <w:pPr>
+        <w:jc w:val="both"/>
+      </w:pPr>
+      <w:r>
+        <w:rPr>
+          <w:i/>
+          <w:iCs/>
+        </w:rPr>
+        <w:t xml:space="preserve">We used </w:t>
       </w:r>
       <w:r>
         <w:rPr>
@@ -418,11 +518,12 @@
           <w:i/>
           <w:iCs/>
         </w:rPr>
-        <w:t xml:space="preserve"> to interpret our models, and the results were insightful!"</w:t>
-      </w:r>
-    </w:p>
-    <w:p>
-      <w:pPr>
+        <w:t xml:space="preserve"> to interpret our models, and the results were insightful!</w:t>
+      </w:r>
+    </w:p>
+    <w:p>
+      <w:pPr>
+        <w:jc w:val="both"/>
         <w:rPr>
           <w:b/>
           <w:bCs/>
@@ -437,12 +538,15 @@
       </w:r>
     </w:p>
     <w:p>
-      <w:r>
-        <w:rPr>
-          <w:i/>
-          <w:iCs/>
-        </w:rPr>
-        <w:t xml:space="preserve">"XGBoost showed that the </w:t>
+      <w:pPr>
+        <w:jc w:val="both"/>
+      </w:pPr>
+      <w:r>
+        <w:rPr>
+          <w:i/>
+          <w:iCs/>
+        </w:rPr>
+        <w:t xml:space="preserve">XGBoost showed that the </w:t>
       </w:r>
       <w:r>
         <w:rPr>
@@ -490,11 +594,12 @@
           <w:i/>
           <w:iCs/>
         </w:rPr>
-        <w:t>."</w:t>
-      </w:r>
-    </w:p>
-    <w:p>
-      <w:pPr>
+        <w:t>.</w:t>
+      </w:r>
+    </w:p>
+    <w:p>
+      <w:pPr>
+        <w:jc w:val="both"/>
         <w:rPr>
           <w:b/>
           <w:bCs/>
@@ -509,176 +614,202 @@
       </w:r>
     </w:p>
     <w:p>
+      <w:pPr>
+        <w:jc w:val="both"/>
+      </w:pPr>
+      <w:r>
+        <w:rPr>
+          <w:i/>
+          <w:iCs/>
+        </w:rPr>
+        <w:t xml:space="preserve">LightGBM highlighted </w:t>
+      </w:r>
+      <w:r>
+        <w:rPr>
+          <w:b/>
+          <w:bCs/>
+          <w:i/>
+          <w:iCs/>
+        </w:rPr>
+        <w:t>road conditions, lighting, and collision type</w:t>
+      </w:r>
+      <w:r>
+        <w:rPr>
+          <w:i/>
+          <w:iCs/>
+        </w:rPr>
+        <w:t xml:space="preserve"> as key predictors. It also revealed strong interactions between </w:t>
+      </w:r>
+      <w:proofErr w:type="gramStart"/>
+      <w:r>
+        <w:rPr>
+          <w:i/>
+          <w:iCs/>
+        </w:rPr>
+        <w:t>factors—</w:t>
+      </w:r>
+      <w:proofErr w:type="gramEnd"/>
+      <w:r>
+        <w:rPr>
+          <w:i/>
+          <w:iCs/>
+        </w:rPr>
+        <w:t xml:space="preserve">for example, </w:t>
+      </w:r>
+      <w:r>
+        <w:rPr>
+          <w:b/>
+          <w:bCs/>
+          <w:i/>
+          <w:iCs/>
+        </w:rPr>
+        <w:t xml:space="preserve">poor lighting combined with </w:t>
+      </w:r>
+      <w:proofErr w:type="gramStart"/>
+      <w:r>
+        <w:rPr>
+          <w:b/>
+          <w:bCs/>
+          <w:i/>
+          <w:iCs/>
+        </w:rPr>
+        <w:t>high speed</w:t>
+      </w:r>
+      <w:proofErr w:type="gramEnd"/>
+      <w:r>
+        <w:rPr>
+          <w:b/>
+          <w:bCs/>
+          <w:i/>
+          <w:iCs/>
+        </w:rPr>
+        <w:t xml:space="preserve"> increased severity significantly</w:t>
+      </w:r>
+      <w:r>
+        <w:rPr>
+          <w:i/>
+          <w:iCs/>
+        </w:rPr>
+        <w:t>.</w:t>
+      </w:r>
+    </w:p>
+    <w:p>
+      <w:pPr>
+        <w:jc w:val="both"/>
+        <w:rPr>
+          <w:b/>
+          <w:bCs/>
+        </w:rPr>
+      </w:pPr>
+      <w:r>
+        <w:rPr>
+          <w:b/>
+          <w:bCs/>
+        </w:rPr>
+        <w:t>Random Forest Insights:</w:t>
+      </w:r>
+    </w:p>
+    <w:p>
+      <w:pPr>
+        <w:jc w:val="both"/>
+      </w:pPr>
+      <w:r>
+        <w:rPr>
+          <w:i/>
+          <w:iCs/>
+        </w:rPr>
+        <w:t xml:space="preserve">Random Forest confirmed similar trends but placed </w:t>
+      </w:r>
+      <w:r>
+        <w:rPr>
+          <w:b/>
+          <w:bCs/>
+          <w:i/>
+          <w:iCs/>
+        </w:rPr>
+        <w:t xml:space="preserve">more emphasis on user category and vehicle </w:t>
+      </w:r>
+      <w:proofErr w:type="gramStart"/>
+      <w:r>
+        <w:rPr>
+          <w:b/>
+          <w:bCs/>
+          <w:i/>
+          <w:iCs/>
+        </w:rPr>
+        <w:t>type</w:t>
+      </w:r>
+      <w:r>
+        <w:rPr>
+          <w:i/>
+          <w:iCs/>
+        </w:rPr>
+        <w:t>—</w:t>
+      </w:r>
+      <w:proofErr w:type="gramEnd"/>
+      <w:r>
+        <w:rPr>
+          <w:i/>
+          <w:iCs/>
+        </w:rPr>
+        <w:t>meaning that the role of the person in the accident (driver, passenger, pedestrian) plays a significant role in injury severity.</w:t>
+      </w:r>
+    </w:p>
+    <w:p>
+      <w:pPr>
+        <w:jc w:val="both"/>
+      </w:pPr>
       <w:r>
         <w:rPr>
           <w:i/>
           <w:iCs/>
         </w:rPr>
         <w:lastRenderedPageBreak/>
-        <w:t xml:space="preserve">"LightGBM highlighted </w:t>
-      </w:r>
-      <w:r>
-        <w:rPr>
-          <w:b/>
-          <w:bCs/>
-          <w:i/>
-          <w:iCs/>
-        </w:rPr>
-        <w:t>road conditions, lighting, and collision type</w:t>
-      </w:r>
-      <w:r>
-        <w:rPr>
-          <w:i/>
-          <w:iCs/>
-        </w:rPr>
-        <w:t xml:space="preserve"> as key predictors. It also revealed strong interactions between </w:t>
-      </w:r>
-      <w:proofErr w:type="gramStart"/>
-      <w:r>
-        <w:rPr>
-          <w:i/>
-          <w:iCs/>
-        </w:rPr>
-        <w:t>factors—</w:t>
-      </w:r>
-      <w:proofErr w:type="gramEnd"/>
-      <w:r>
-        <w:rPr>
-          <w:i/>
-          <w:iCs/>
-        </w:rPr>
-        <w:t xml:space="preserve">for example, </w:t>
-      </w:r>
-      <w:r>
-        <w:rPr>
-          <w:b/>
-          <w:bCs/>
-          <w:i/>
-          <w:iCs/>
-        </w:rPr>
-        <w:t xml:space="preserve">poor lighting combined with </w:t>
-      </w:r>
-      <w:proofErr w:type="gramStart"/>
-      <w:r>
-        <w:rPr>
-          <w:b/>
-          <w:bCs/>
-          <w:i/>
-          <w:iCs/>
-        </w:rPr>
-        <w:t>high speed</w:t>
-      </w:r>
-      <w:proofErr w:type="gramEnd"/>
-      <w:r>
-        <w:rPr>
-          <w:b/>
-          <w:bCs/>
-          <w:i/>
-          <w:iCs/>
-        </w:rPr>
-        <w:t xml:space="preserve"> increased severity significantly</w:t>
-      </w:r>
-      <w:r>
-        <w:rPr>
-          <w:i/>
-          <w:iCs/>
-        </w:rPr>
-        <w:t>."</w:t>
-      </w:r>
-    </w:p>
-    <w:p>
-      <w:pPr>
-        <w:rPr>
-          <w:b/>
-          <w:bCs/>
-        </w:rPr>
-      </w:pPr>
-      <w:r>
-        <w:rPr>
-          <w:b/>
-          <w:bCs/>
-        </w:rPr>
-        <w:t>Random Forest Insights:</w:t>
-      </w:r>
-    </w:p>
-    <w:p>
-      <w:r>
-        <w:rPr>
-          <w:i/>
-          <w:iCs/>
-        </w:rPr>
-        <w:t xml:space="preserve">"Random Forest confirmed similar trends but placed </w:t>
-      </w:r>
-      <w:r>
-        <w:rPr>
-          <w:b/>
-          <w:bCs/>
-          <w:i/>
-          <w:iCs/>
-        </w:rPr>
-        <w:t>more emphasis on user category and vehicle type</w:t>
-      </w:r>
-      <w:r>
-        <w:rPr>
-          <w:i/>
-          <w:iCs/>
-        </w:rPr>
-        <w:t>—meaning that the role of the person in the accident (driver, passenger, pedestrian) plays a significant role in injury severity."</w:t>
-      </w:r>
-    </w:p>
-    <w:p>
-      <w:r>
-        <w:rPr>
-          <w:i/>
-          <w:iCs/>
-        </w:rPr>
-        <w:t>"So, what does all this mean in real life?"</w:t>
-      </w:r>
-    </w:p>
-    <w:p>
+        <w:t>So, what does all this mean in real life?</w:t>
+      </w:r>
+    </w:p>
+    <w:p>
+      <w:pPr>
+        <w:jc w:val="both"/>
+      </w:pPr>
       <w:r>
         <w:pict w14:anchorId="33471B4D">
-          <v:rect id="_x0000_i1064" style="width:0;height:1.5pt" o:hralign="center" o:hrstd="t" o:hr="t" fillcolor="#a0a0a0" stroked="f"/>
+          <v:rect id="_x0000_i1028" style="width:0;height:1.5pt" o:hralign="center" o:hrstd="t" o:hr="t" fillcolor="#a0a0a0" stroked="f"/>
         </w:pict>
       </w:r>
     </w:p>
     <w:p>
       <w:pPr>
-        <w:rPr>
-          <w:b/>
-          <w:bCs/>
-        </w:rPr>
-      </w:pPr>
-      <w:r>
-        <w:rPr>
-          <w:b/>
-          <w:bCs/>
-        </w:rPr>
-        <w:t>4. Real-Life Recommendations (1 min)</w:t>
-      </w:r>
-    </w:p>
-    <w:p>
-      <w:r>
-        <w:rPr>
-          <w:i/>
-          <w:iCs/>
-        </w:rPr>
-        <w:t>"Based on our analysis, we identified four key areas where changes can reduce accident severity:"</w:t>
-      </w:r>
-    </w:p>
-    <w:p>
-      <w:r>
-        <w:t>1️</w:t>
-      </w:r>
-      <w:r>
-        <w:rPr>
-          <w:rFonts w:ascii="Segoe UI Symbol" w:hAnsi="Segoe UI Symbol" w:cs="Segoe UI Symbol"/>
-        </w:rPr>
-        <w:t>⃣</w:t>
-      </w:r>
-      <w:r>
-        <w:t xml:space="preserve"> </w:t>
-      </w:r>
+        <w:jc w:val="both"/>
+        <w:rPr>
+          <w:b/>
+          <w:bCs/>
+        </w:rPr>
+      </w:pPr>
+      <w:r>
+        <w:rPr>
+          <w:b/>
+          <w:bCs/>
+        </w:rPr>
+        <w:t>4. Real-Life Recommendations</w:t>
+      </w:r>
+    </w:p>
+    <w:p>
+      <w:pPr>
+        <w:jc w:val="both"/>
+      </w:pPr>
+      <w:r>
+        <w:rPr>
+          <w:i/>
+          <w:iCs/>
+        </w:rPr>
+        <w:t>Based on our analysis, we identified four key areas where changes can reduce accident severity:</w:t>
+      </w:r>
+    </w:p>
+    <w:p>
+      <w:pPr>
+        <w:jc w:val="both"/>
+      </w:pPr>
       <w:r>
         <w:rPr>
           <w:b/>
@@ -691,18 +822,9 @@
       </w:r>
     </w:p>
     <w:p>
-      <w:r>
-        <w:t>2️</w:t>
-      </w:r>
-      <w:r>
-        <w:rPr>
-          <w:rFonts w:ascii="Segoe UI Symbol" w:hAnsi="Segoe UI Symbol" w:cs="Segoe UI Symbol"/>
-        </w:rPr>
-        <w:t>⃣</w:t>
-      </w:r>
-      <w:r>
-        <w:t xml:space="preserve"> </w:t>
-      </w:r>
+      <w:pPr>
+        <w:jc w:val="both"/>
+      </w:pPr>
       <w:r>
         <w:rPr>
           <w:b/>
@@ -725,18 +847,9 @@
       </w:r>
     </w:p>
     <w:p>
-      <w:r>
-        <w:t>3️</w:t>
-      </w:r>
-      <w:r>
-        <w:rPr>
-          <w:rFonts w:ascii="Segoe UI Symbol" w:hAnsi="Segoe UI Symbol" w:cs="Segoe UI Symbol"/>
-        </w:rPr>
-        <w:t>⃣</w:t>
-      </w:r>
-      <w:r>
-        <w:t xml:space="preserve"> </w:t>
-      </w:r>
+      <w:pPr>
+        <w:jc w:val="both"/>
+      </w:pPr>
       <w:r>
         <w:rPr>
           <w:b/>
@@ -759,18 +872,9 @@
       </w:r>
     </w:p>
     <w:p>
-      <w:r>
-        <w:t>4️</w:t>
-      </w:r>
-      <w:r>
-        <w:rPr>
-          <w:rFonts w:ascii="Segoe UI Symbol" w:hAnsi="Segoe UI Symbol" w:cs="Segoe UI Symbol"/>
-        </w:rPr>
-        <w:t>⃣</w:t>
-      </w:r>
-      <w:r>
-        <w:t xml:space="preserve"> </w:t>
-      </w:r>
+      <w:pPr>
+        <w:jc w:val="both"/>
+      </w:pPr>
       <w:r>
         <w:rPr>
           <w:b/>
@@ -803,55 +907,59 @@
       </w:r>
     </w:p>
     <w:p>
-      <w:r>
-        <w:rPr>
-          <w:i/>
-          <w:iCs/>
-        </w:rPr>
-        <w:t>"These insights can help policymakers and city planners make data-driven decisions to improve road safety."</w:t>
-      </w:r>
-    </w:p>
-    <w:p>
+      <w:pPr>
+        <w:jc w:val="both"/>
+      </w:pPr>
+      <w:r>
+        <w:rPr>
+          <w:i/>
+          <w:iCs/>
+        </w:rPr>
+        <w:t>These insights can help policymakers and city planners make data-driven decisions to improve road safety.</w:t>
+      </w:r>
+    </w:p>
+    <w:p>
+      <w:pPr>
+        <w:jc w:val="both"/>
+      </w:pPr>
       <w:r>
         <w:pict w14:anchorId="49EF3835">
-          <v:rect id="_x0000_i1065" style="width:0;height:1.5pt" o:hralign="center" o:hrstd="t" o:hr="t" fillcolor="#a0a0a0" stroked="f"/>
+          <v:rect id="_x0000_i1029" style="width:0;height:1.5pt" o:hralign="center" o:hrstd="t" o:hr="t" fillcolor="#a0a0a0" stroked="f"/>
         </w:pict>
       </w:r>
     </w:p>
     <w:p>
       <w:pPr>
-        <w:rPr>
-          <w:b/>
-          <w:bCs/>
-        </w:rPr>
-      </w:pPr>
-      <w:r>
-        <w:rPr>
-          <w:b/>
-          <w:bCs/>
-        </w:rPr>
-        <w:t>5. Future Enhancements &amp; Conclusion (1 min)</w:t>
-      </w:r>
-    </w:p>
-    <w:p>
-      <w:r>
-        <w:rPr>
-          <w:i/>
-          <w:iCs/>
-        </w:rPr>
-        <w:t>"Our models performed well, but there’s always room for improvement! Here are some areas we’d like to explore next:"</w:t>
-      </w:r>
-    </w:p>
-    <w:p>
-      <w:r>
-        <w:rPr>
-          <w:rFonts w:ascii="Segoe UI Emoji" w:hAnsi="Segoe UI Emoji" w:cs="Segoe UI Emoji"/>
-        </w:rPr>
-        <w:t>✅</w:t>
-      </w:r>
-      <w:r>
-        <w:t xml:space="preserve"> </w:t>
-      </w:r>
+        <w:jc w:val="both"/>
+        <w:rPr>
+          <w:b/>
+          <w:bCs/>
+        </w:rPr>
+      </w:pPr>
+      <w:r>
+        <w:rPr>
+          <w:b/>
+          <w:bCs/>
+        </w:rPr>
+        <w:t>5. Future Enhancements &amp; Conclusion</w:t>
+      </w:r>
+    </w:p>
+    <w:p>
+      <w:pPr>
+        <w:jc w:val="both"/>
+      </w:pPr>
+      <w:r>
+        <w:rPr>
+          <w:i/>
+          <w:iCs/>
+        </w:rPr>
+        <w:t>Our models performed well, but there’s always room for improvement! Here are some areas we’d like to explore next:</w:t>
+      </w:r>
+    </w:p>
+    <w:p>
+      <w:pPr>
+        <w:jc w:val="both"/>
+      </w:pPr>
       <w:r>
         <w:rPr>
           <w:b/>
@@ -872,18 +980,11 @@
       <w:r>
         <w:t xml:space="preserve"> can improve predictions.</w:t>
       </w:r>
-      <w:r>
-        <w:br/>
-      </w:r>
-      <w:r>
-        <w:rPr>
-          <w:rFonts w:ascii="Segoe UI Emoji" w:hAnsi="Segoe UI Emoji" w:cs="Segoe UI Emoji"/>
-        </w:rPr>
-        <w:t>✅</w:t>
-      </w:r>
-      <w:r>
-        <w:t xml:space="preserve"> </w:t>
-      </w:r>
+    </w:p>
+    <w:p>
+      <w:pPr>
+        <w:jc w:val="both"/>
+      </w:pPr>
       <w:r>
         <w:rPr>
           <w:b/>
@@ -904,18 +1005,11 @@
       <w:r>
         <w:t>, we may get even better risk assessments.</w:t>
       </w:r>
-      <w:r>
-        <w:br/>
-      </w:r>
-      <w:r>
-        <w:rPr>
-          <w:rFonts w:ascii="Segoe UI Emoji" w:hAnsi="Segoe UI Emoji" w:cs="Segoe UI Emoji"/>
-        </w:rPr>
-        <w:t>✅</w:t>
-      </w:r>
-      <w:r>
-        <w:t xml:space="preserve"> </w:t>
-      </w:r>
+    </w:p>
+    <w:p>
+      <w:pPr>
+        <w:jc w:val="both"/>
+      </w:pPr>
       <w:r>
         <w:rPr>
           <w:b/>
@@ -928,12 +1022,15 @@
       </w:r>
     </w:p>
     <w:p>
-      <w:r>
-        <w:rPr>
-          <w:i/>
-          <w:iCs/>
-        </w:rPr>
-        <w:t xml:space="preserve">"In conclusion, machine learning has the potential to transform road safety. By analyzing accident data, we can identify risk factors, inform policies, and ultimately </w:t>
+      <w:pPr>
+        <w:jc w:val="both"/>
+      </w:pPr>
+      <w:r>
+        <w:rPr>
+          <w:i/>
+          <w:iCs/>
+        </w:rPr>
+        <w:t xml:space="preserve">In conclusion, machine learning has the potential to transform road safety. By analyzing accident data, we can identify risk factors, inform policies, and ultimately </w:t>
       </w:r>
       <w:r>
         <w:rPr>
@@ -949,136 +1046,110 @@
           <w:i/>
           <w:iCs/>
         </w:rPr>
-        <w:t xml:space="preserve">. Thank you for your time, and I’d be happy to </w:t>
-      </w:r>
-      <w:proofErr w:type="gramStart"/>
-      <w:r>
-        <w:rPr>
-          <w:i/>
-          <w:iCs/>
-        </w:rPr>
-        <w:t>take</w:t>
-      </w:r>
-      <w:proofErr w:type="gramEnd"/>
-      <w:r>
-        <w:rPr>
-          <w:i/>
-          <w:iCs/>
-        </w:rPr>
-        <w:t xml:space="preserve"> any questions!"</w:t>
-      </w:r>
-    </w:p>
-    <w:p>
+        <w:t xml:space="preserve">. </w:t>
+      </w:r>
       <w:r>
         <w:pict w14:anchorId="794C1DEB">
-          <v:rect id="_x0000_i1066" style="width:0;height:1.5pt" o:hralign="center" o:hrstd="t" o:hr="t" fillcolor="#a0a0a0" stroked="f"/>
+          <v:rect id="_x0000_i1030" style="width:0;height:1.5pt" o:hralign="center" o:hrstd="t" o:hr="t" fillcolor="#a0a0a0" stroked="f"/>
         </w:pict>
       </w:r>
     </w:p>
     <w:p>
       <w:pPr>
-        <w:rPr>
-          <w:b/>
-          <w:bCs/>
-        </w:rPr>
-      </w:pPr>
-      <w:r>
-        <w:rPr>
-          <w:b/>
-          <w:bCs/>
-        </w:rPr>
-        <w:t>Delivery Tips</w:t>
-      </w:r>
-    </w:p>
-    <w:p>
-      <w:r>
-        <w:rPr>
-          <w:rFonts w:ascii="Segoe UI Emoji" w:hAnsi="Segoe UI Emoji" w:cs="Segoe UI Emoji"/>
-        </w:rPr>
-        <w:lastRenderedPageBreak/>
-        <w:t>✅</w:t>
-      </w:r>
-      <w:r>
-        <w:t xml:space="preserve"> </w:t>
-      </w:r>
-      <w:r>
-        <w:rPr>
-          <w:b/>
-          <w:bCs/>
-        </w:rPr>
-        <w:t>Practice with a timer</w:t>
-      </w:r>
-      <w:r>
-        <w:t>—this script is structured to fit within 7 minutes.</w:t>
-      </w:r>
-      <w:r>
-        <w:br/>
-      </w:r>
-      <w:r>
-        <w:rPr>
-          <w:rFonts w:ascii="Segoe UI Emoji" w:hAnsi="Segoe UI Emoji" w:cs="Segoe UI Emoji"/>
-        </w:rPr>
-        <w:t>✅</w:t>
-      </w:r>
-      <w:r>
-        <w:t xml:space="preserve"> </w:t>
-      </w:r>
-      <w:r>
-        <w:rPr>
-          <w:b/>
-          <w:bCs/>
-        </w:rPr>
-        <w:t>Engage with eye contact</w:t>
-      </w:r>
-      <w:r>
-        <w:t xml:space="preserve">—avoid just </w:t>
-      </w:r>
-      <w:proofErr w:type="gramStart"/>
-      <w:r>
-        <w:t>reading, and</w:t>
-      </w:r>
-      <w:proofErr w:type="gramEnd"/>
-      <w:r>
-        <w:t xml:space="preserve"> emphasize key points naturally.</w:t>
-      </w:r>
-      <w:r>
-        <w:br/>
-      </w:r>
-      <w:r>
-        <w:rPr>
-          <w:rFonts w:ascii="Segoe UI Emoji" w:hAnsi="Segoe UI Emoji" w:cs="Segoe UI Emoji"/>
-        </w:rPr>
-        <w:t>✅</w:t>
-      </w:r>
-      <w:r>
-        <w:t xml:space="preserve"> </w:t>
-      </w:r>
-      <w:r>
-        <w:rPr>
-          <w:b/>
-          <w:bCs/>
-        </w:rPr>
-        <w:t>Use a confident and clear voice</w:t>
-      </w:r>
-      <w:r>
-        <w:t>—highlight numbers and insights dynamically.</w:t>
-      </w:r>
-    </w:p>
-    <w:p>
-      <w:r>
-        <w:t xml:space="preserve">Let me know if you want any adjustments! </w:t>
-      </w:r>
-      <w:r>
-        <w:rPr>
-          <w:rFonts w:ascii="Segoe UI Emoji" w:hAnsi="Segoe UI Emoji" w:cs="Segoe UI Emoji"/>
-        </w:rPr>
-        <w:t>🚀</w:t>
-      </w:r>
-    </w:p>
-    <w:p/>
+        <w:jc w:val="both"/>
+      </w:pPr>
+      <w:r>
+        <w:t>To finalize our presentation, we propose an Accident Severity Prediction Tool based on XGBoost to help assess accident severity based on various conditions.</w:t>
+      </w:r>
+    </w:p>
+    <w:p>
+      <w:pPr>
+        <w:jc w:val="both"/>
+      </w:pPr>
+      <w:r>
+        <w:t>On the left, we separate the accident details into three parts:</w:t>
+      </w:r>
+    </w:p>
+    <w:p>
+      <w:pPr>
+        <w:jc w:val="both"/>
+      </w:pPr>
+      <w:r>
+        <w:t>TIME AND LOCATION</w:t>
+      </w:r>
+    </w:p>
+    <w:p>
+      <w:pPr>
+        <w:jc w:val="both"/>
+      </w:pPr>
+      <w:r>
+        <w:t>VEHICLE AND DRIVER</w:t>
+      </w:r>
+    </w:p>
+    <w:p>
+      <w:pPr>
+        <w:jc w:val="both"/>
+      </w:pPr>
+      <w:r>
+        <w:t>ENVIRONMENTAL CONDITIONS</w:t>
+      </w:r>
+    </w:p>
+    <w:p>
+      <w:pPr>
+        <w:jc w:val="both"/>
+      </w:pPr>
+      <w:r>
+        <w:t>So, after selecting those details, we can just press the button Predict Severity and see the result.</w:t>
+      </w:r>
+    </w:p>
+    <w:p>
+      <w:pPr>
+        <w:jc w:val="both"/>
+      </w:pPr>
+    </w:p>
+    <w:p>
+      <w:pPr>
+        <w:jc w:val="both"/>
+      </w:pPr>
+      <w:r>
+        <w:rPr>
+          <w:i/>
+          <w:iCs/>
+        </w:rPr>
+        <w:t xml:space="preserve">Thank you for your time, and </w:t>
+      </w:r>
+      <w:r>
+        <w:rPr>
+          <w:i/>
+          <w:iCs/>
+        </w:rPr>
+        <w:t>we’</w:t>
+      </w:r>
+      <w:r>
+        <w:rPr>
+          <w:i/>
+          <w:iCs/>
+        </w:rPr>
+        <w:t xml:space="preserve">d be happy to </w:t>
+      </w:r>
+      <w:r>
+        <w:rPr>
+          <w:i/>
+          <w:iCs/>
+        </w:rPr>
+        <w:t>answer any questions you may have</w:t>
+      </w:r>
+      <w:r>
+        <w:rPr>
+          <w:i/>
+          <w:iCs/>
+        </w:rPr>
+        <w:t>!</w:t>
+      </w:r>
+    </w:p>
     <w:sectPr>
       <w:pgSz w:w="11906" w:h="16838"/>
-      <w:pgMar w:top="1417" w:right="1701" w:bottom="1417" w:left="1701" w:header="708" w:footer="708" w:gutter="0"/>
+      <w:pgMar w:top="720" w:right="720" w:bottom="720" w:left="720" w:header="708" w:footer="708" w:gutter="0"/>
       <w:cols w:space="708"/>
       <w:docGrid w:linePitch="360"/>
     </w:sectPr>
@@ -1689,6 +1760,7 @@
   <w:style w:type="character" w:default="1" w:styleId="DefaultParagraphFont">
     <w:name w:val="Default Paragraph Font"/>
     <w:uiPriority w:val="1"/>
+    <w:semiHidden/>
     <w:unhideWhenUsed/>
   </w:style>
   <w:style w:type="table" w:default="1" w:styleId="TableNormal">
